--- a/dep/nap5-fr.docx
+++ b/dep/nap5-fr.docx
@@ -58,34 +58,12 @@
         <w:pStyle w:val="Heading1"/>
       </w:pPr>
       <w:r>
-        <w:t>Aperçu</w:t>
-      </w:r>
-    </w:p>
-    <w:p>
-      <w:r>
-        <w:t>Le présent document vise à fournir des renseignements supplémentaires qui ne figurent pas dans la</w:t>
-      </w:r>
-      <w:r>
-        <w:rPr>
-          <w:i/>
-        </w:rPr>
-        <w:t>Centralisation des divulgations proactives</w:t>
-      </w:r>
-      <w:r>
-        <w:t>.   Les utilisateurs qui ont des problèmes ou questions concernant des éléments particuliers du modèle de marché peuvent consulter le document des spécifications fonctionnelles.</w:t>
-      </w:r>
-    </w:p>
-    <w:p>
-      <w:pPr>
-        <w:pStyle w:val="Heading1"/>
-      </w:pPr>
-      <w:r>
         <w:t>Légende</w:t>
       </w:r>
     </w:p>
     <w:p>
       <w:r>
-        <w:t>Le tableau qui suit décrit chaque zone que vous trouverez dans le document modèle pour tous les éléments d’un marché :</w:t>
+        <w:t>Le tableau qui suit décrit chaque zone que vous trouverez dans le document modèle pour tous les éléments :</w:t>
       </w:r>
     </w:p>
     <w:tbl>
@@ -8477,7 +8455,7 @@
       <w:headerReference w:type="first" r:id="rId19"/>
       <w:footerReference w:type="first" r:id="rId20"/>
       <w:pgSz w:w="12240" w:h="15840" w:code="1"/>
-      <w:pgMar w:top="1890" w:right="1440" w:bottom="1440" w:left="1440" w:header="706" w:footer="706" w:gutter="0"/>
+      <w:pgMar w:top="1890" w:right="450" w:bottom="1440" w:left="1440" w:header="706" w:footer="706" w:gutter="0"/>
       <w:cols w:space="708"/>
       <w:titlePg/>
       <w:docGrid w:linePitch="360"/>

--- a/dep/nap5-fr.docx
+++ b/dep/nap5-fr.docx
@@ -33,7 +33,7 @@
           <w:sz w:val="48"/>
           <w:szCs w:val="48"/>
         </w:rPr>
-        <w:t>5th National Action Plan on Open Government Tracker</w:t>
+        <w:t>Outil de suivi pour le 5ᵉ Plan d'action national pour un gouvernement ouvert</w:t>
       </w:r>
     </w:p>
     <w:p>
@@ -326,7 +326,7 @@
           </w:tcPr>
           <w:p>
             <w:r>
-              <w:t>Validation</w:t>
+              <w:t>Validation FR</w:t>
             </w:r>
           </w:p>
         </w:tc>
@@ -492,7 +492,7 @@
         <w:pStyle w:val="Heading1"/>
       </w:pPr>
       <w:r>
-        <w:t>5th National Action Plan on Open Government Tracker</w:t>
+        <w:t>Outil de suivi pour le 5ᵉ Plan d'action national pour un gouvernement ouvert</w:t>
         <w:br/>
       </w:r>
     </w:p>
@@ -663,7 +663,30 @@
           </w:tcPr>
           <w:p>
             <w:r>
-              <w:t>Obligation</w:t>
+              <w:t>Obligation EN</w:t>
+            </w:r>
+          </w:p>
+        </w:tc>
+        <w:tc>
+          <w:tcPr>
+            <w:tcW w:type="dxa" w:w="6690"/>
+          </w:tcPr>
+          <w:p>
+            <w:r>
+              <w:t>Mandatory</w:t>
+            </w:r>
+          </w:p>
+        </w:tc>
+      </w:tr>
+      <w:tr>
+        <w:tc>
+          <w:tcPr>
+            <w:tcW w:type="dxa" w:w="2659"/>
+            <w:shd w:fill="c6d9f1"/>
+          </w:tcPr>
+          <w:p>
+            <w:r>
+              <w:t>Obligation FR</w:t>
             </w:r>
           </w:p>
         </w:tc>
@@ -686,6 +709,29 @@
           </w:tcPr>
           <w:p>
             <w:r>
+              <w:t>Occurrence</w:t>
+            </w:r>
+          </w:p>
+        </w:tc>
+        <w:tc>
+          <w:tcPr>
+            <w:tcW w:type="dxa" w:w="6690"/>
+          </w:tcPr>
+          <w:p>
+            <w:r>
+              <w:t>Une seule</w:t>
+            </w:r>
+          </w:p>
+        </w:tc>
+      </w:tr>
+      <w:tr>
+        <w:tc>
+          <w:tcPr>
+            <w:tcW w:type="dxa" w:w="2659"/>
+            <w:shd w:fill="c6d9f1"/>
+          </w:tcPr>
+          <w:p>
+            <w:r>
               <w:t>Type de format</w:t>
             </w:r>
           </w:p>
@@ -717,26 +763,30 @@
           <w:tcPr>
             <w:tcW w:type="dxa" w:w="6690"/>
           </w:tcPr>
-          <w:p/>
-        </w:tc>
-      </w:tr>
-      <w:tr>
-        <w:tc>
-          <w:tcPr>
-            <w:tcW w:type="dxa" w:w="2659"/>
-            <w:shd w:fill="c6d9f1"/>
-          </w:tcPr>
-          <w:p>
-            <w:r>
-              <w:t>Validation</w:t>
-            </w:r>
-          </w:p>
-        </w:tc>
-        <w:tc>
-          <w:tcPr>
-            <w:tcW w:type="dxa" w:w="6690"/>
-          </w:tcPr>
-          <w:p/>
+          <w:p>
+            <w:r/>
+          </w:p>
+        </w:tc>
+      </w:tr>
+      <w:tr>
+        <w:tc>
+          <w:tcPr>
+            <w:tcW w:type="dxa" w:w="2659"/>
+            <w:shd w:fill="c6d9f1"/>
+          </w:tcPr>
+          <w:p>
+            <w:r>
+              <w:t>Validation FR</w:t>
+            </w:r>
+          </w:p>
+        </w:tc>
+        <w:tc>
+          <w:tcPr>
+            <w:tcW w:type="dxa" w:w="6690"/>
+          </w:tcPr>
+          <w:p>
+            <w:r/>
+          </w:p>
         </w:tc>
       </w:tr>
       <w:tr>
@@ -1373,7 +1423,30 @@
           </w:tcPr>
           <w:p>
             <w:r>
-              <w:t>Obligation</w:t>
+              <w:t>Obligation EN</w:t>
+            </w:r>
+          </w:p>
+        </w:tc>
+        <w:tc>
+          <w:tcPr>
+            <w:tcW w:type="dxa" w:w="6690"/>
+          </w:tcPr>
+          <w:p>
+            <w:r>
+              <w:t>Mandatory</w:t>
+            </w:r>
+          </w:p>
+        </w:tc>
+      </w:tr>
+      <w:tr>
+        <w:tc>
+          <w:tcPr>
+            <w:tcW w:type="dxa" w:w="2659"/>
+            <w:shd w:fill="c6d9f1"/>
+          </w:tcPr>
+          <w:p>
+            <w:r>
+              <w:t>Obligation FR</w:t>
             </w:r>
           </w:p>
         </w:tc>
@@ -1396,6 +1469,29 @@
           </w:tcPr>
           <w:p>
             <w:r>
+              <w:t>Occurrence</w:t>
+            </w:r>
+          </w:p>
+        </w:tc>
+        <w:tc>
+          <w:tcPr>
+            <w:tcW w:type="dxa" w:w="6690"/>
+          </w:tcPr>
+          <w:p>
+            <w:r>
+              <w:t>Une seule</w:t>
+            </w:r>
+          </w:p>
+        </w:tc>
+      </w:tr>
+      <w:tr>
+        <w:tc>
+          <w:tcPr>
+            <w:tcW w:type="dxa" w:w="2659"/>
+            <w:shd w:fill="c6d9f1"/>
+          </w:tcPr>
+          <w:p>
+            <w:r>
               <w:t>Type de format</w:t>
             </w:r>
           </w:p>
@@ -1427,26 +1523,30 @@
           <w:tcPr>
             <w:tcW w:type="dxa" w:w="6690"/>
           </w:tcPr>
-          <w:p/>
-        </w:tc>
-      </w:tr>
-      <w:tr>
-        <w:tc>
-          <w:tcPr>
-            <w:tcW w:type="dxa" w:w="2659"/>
-            <w:shd w:fill="c6d9f1"/>
-          </w:tcPr>
-          <w:p>
-            <w:r>
-              <w:t>Validation</w:t>
-            </w:r>
-          </w:p>
-        </w:tc>
-        <w:tc>
-          <w:tcPr>
-            <w:tcW w:type="dxa" w:w="6690"/>
-          </w:tcPr>
-          <w:p/>
+          <w:p>
+            <w:r/>
+          </w:p>
+        </w:tc>
+      </w:tr>
+      <w:tr>
+        <w:tc>
+          <w:tcPr>
+            <w:tcW w:type="dxa" w:w="2659"/>
+            <w:shd w:fill="c6d9f1"/>
+          </w:tcPr>
+          <w:p>
+            <w:r>
+              <w:t>Validation FR</w:t>
+            </w:r>
+          </w:p>
+        </w:tc>
+        <w:tc>
+          <w:tcPr>
+            <w:tcW w:type="dxa" w:w="6690"/>
+          </w:tcPr>
+          <w:p>
+            <w:r/>
+          </w:p>
         </w:tc>
       </w:tr>
       <w:tr>
@@ -1859,7 +1959,30 @@
           </w:tcPr>
           <w:p>
             <w:r>
-              <w:t>Obligation</w:t>
+              <w:t>Obligation EN</w:t>
+            </w:r>
+          </w:p>
+        </w:tc>
+        <w:tc>
+          <w:tcPr>
+            <w:tcW w:type="dxa" w:w="6690"/>
+          </w:tcPr>
+          <w:p>
+            <w:r>
+              <w:t>Mandatory</w:t>
+            </w:r>
+          </w:p>
+        </w:tc>
+      </w:tr>
+      <w:tr>
+        <w:tc>
+          <w:tcPr>
+            <w:tcW w:type="dxa" w:w="2659"/>
+            <w:shd w:fill="c6d9f1"/>
+          </w:tcPr>
+          <w:p>
+            <w:r>
+              <w:t>Obligation FR</w:t>
             </w:r>
           </w:p>
         </w:tc>
@@ -1882,6 +2005,29 @@
           </w:tcPr>
           <w:p>
             <w:r>
+              <w:t>Occurrence</w:t>
+            </w:r>
+          </w:p>
+        </w:tc>
+        <w:tc>
+          <w:tcPr>
+            <w:tcW w:type="dxa" w:w="6690"/>
+          </w:tcPr>
+          <w:p>
+            <w:r>
+              <w:t>Une seule</w:t>
+            </w:r>
+          </w:p>
+        </w:tc>
+      </w:tr>
+      <w:tr>
+        <w:tc>
+          <w:tcPr>
+            <w:tcW w:type="dxa" w:w="2659"/>
+            <w:shd w:fill="c6d9f1"/>
+          </w:tcPr>
+          <w:p>
+            <w:r>
               <w:t>Type de format</w:t>
             </w:r>
           </w:p>
@@ -1913,26 +2059,30 @@
           <w:tcPr>
             <w:tcW w:type="dxa" w:w="6690"/>
           </w:tcPr>
-          <w:p/>
-        </w:tc>
-      </w:tr>
-      <w:tr>
-        <w:tc>
-          <w:tcPr>
-            <w:tcW w:type="dxa" w:w="2659"/>
-            <w:shd w:fill="c6d9f1"/>
-          </w:tcPr>
-          <w:p>
-            <w:r>
-              <w:t>Validation</w:t>
-            </w:r>
-          </w:p>
-        </w:tc>
-        <w:tc>
-          <w:tcPr>
-            <w:tcW w:type="dxa" w:w="6690"/>
-          </w:tcPr>
-          <w:p/>
+          <w:p>
+            <w:r/>
+          </w:p>
+        </w:tc>
+      </w:tr>
+      <w:tr>
+        <w:tc>
+          <w:tcPr>
+            <w:tcW w:type="dxa" w:w="2659"/>
+            <w:shd w:fill="c6d9f1"/>
+          </w:tcPr>
+          <w:p>
+            <w:r>
+              <w:t>Validation FR</w:t>
+            </w:r>
+          </w:p>
+        </w:tc>
+        <w:tc>
+          <w:tcPr>
+            <w:tcW w:type="dxa" w:w="6690"/>
+          </w:tcPr>
+          <w:p>
+            <w:r/>
+          </w:p>
         </w:tc>
       </w:tr>
       <w:tr>
@@ -2793,7 +2943,30 @@
           </w:tcPr>
           <w:p>
             <w:r>
-              <w:t>Obligation</w:t>
+              <w:t>Obligation EN</w:t>
+            </w:r>
+          </w:p>
+        </w:tc>
+        <w:tc>
+          <w:tcPr>
+            <w:tcW w:type="dxa" w:w="6690"/>
+          </w:tcPr>
+          <w:p>
+            <w:r>
+              <w:t>Mandatory</w:t>
+            </w:r>
+          </w:p>
+        </w:tc>
+      </w:tr>
+      <w:tr>
+        <w:tc>
+          <w:tcPr>
+            <w:tcW w:type="dxa" w:w="2659"/>
+            <w:shd w:fill="c6d9f1"/>
+          </w:tcPr>
+          <w:p>
+            <w:r>
+              <w:t>Obligation FR</w:t>
             </w:r>
           </w:p>
         </w:tc>
@@ -2816,6 +2989,29 @@
           </w:tcPr>
           <w:p>
             <w:r>
+              <w:t>Occurrence</w:t>
+            </w:r>
+          </w:p>
+        </w:tc>
+        <w:tc>
+          <w:tcPr>
+            <w:tcW w:type="dxa" w:w="6690"/>
+          </w:tcPr>
+          <w:p>
+            <w:r>
+              <w:t>Une seule</w:t>
+            </w:r>
+          </w:p>
+        </w:tc>
+      </w:tr>
+      <w:tr>
+        <w:tc>
+          <w:tcPr>
+            <w:tcW w:type="dxa" w:w="2659"/>
+            <w:shd w:fill="c6d9f1"/>
+          </w:tcPr>
+          <w:p>
+            <w:r>
               <w:t>Type de format</w:t>
             </w:r>
           </w:p>
@@ -2847,26 +3043,30 @@
           <w:tcPr>
             <w:tcW w:type="dxa" w:w="6690"/>
           </w:tcPr>
-          <w:p/>
-        </w:tc>
-      </w:tr>
-      <w:tr>
-        <w:tc>
-          <w:tcPr>
-            <w:tcW w:type="dxa" w:w="2659"/>
-            <w:shd w:fill="c6d9f1"/>
-          </w:tcPr>
-          <w:p>
-            <w:r>
-              <w:t>Validation</w:t>
-            </w:r>
-          </w:p>
-        </w:tc>
-        <w:tc>
-          <w:tcPr>
-            <w:tcW w:type="dxa" w:w="6690"/>
-          </w:tcPr>
-          <w:p/>
+          <w:p>
+            <w:r/>
+          </w:p>
+        </w:tc>
+      </w:tr>
+      <w:tr>
+        <w:tc>
+          <w:tcPr>
+            <w:tcW w:type="dxa" w:w="2659"/>
+            <w:shd w:fill="c6d9f1"/>
+          </w:tcPr>
+          <w:p>
+            <w:r>
+              <w:t>Validation FR</w:t>
+            </w:r>
+          </w:p>
+        </w:tc>
+        <w:tc>
+          <w:tcPr>
+            <w:tcW w:type="dxa" w:w="6690"/>
+          </w:tcPr>
+          <w:p>
+            <w:r/>
+          </w:p>
         </w:tc>
       </w:tr>
       <w:tr>
@@ -6511,7 +6711,30 @@
           </w:tcPr>
           <w:p>
             <w:r>
-              <w:t>Obligation</w:t>
+              <w:t>Obligation EN</w:t>
+            </w:r>
+          </w:p>
+        </w:tc>
+        <w:tc>
+          <w:tcPr>
+            <w:tcW w:type="dxa" w:w="6690"/>
+          </w:tcPr>
+          <w:p>
+            <w:r>
+              <w:t>Mandatory</w:t>
+            </w:r>
+          </w:p>
+        </w:tc>
+      </w:tr>
+      <w:tr>
+        <w:tc>
+          <w:tcPr>
+            <w:tcW w:type="dxa" w:w="2659"/>
+            <w:shd w:fill="c6d9f1"/>
+          </w:tcPr>
+          <w:p>
+            <w:r>
+              <w:t>Obligation FR</w:t>
             </w:r>
           </w:p>
         </w:tc>
@@ -6534,6 +6757,29 @@
           </w:tcPr>
           <w:p>
             <w:r>
+              <w:t>Occurrence</w:t>
+            </w:r>
+          </w:p>
+        </w:tc>
+        <w:tc>
+          <w:tcPr>
+            <w:tcW w:type="dxa" w:w="6690"/>
+          </w:tcPr>
+          <w:p>
+            <w:r>
+              <w:t>Une seule</w:t>
+            </w:r>
+          </w:p>
+        </w:tc>
+      </w:tr>
+      <w:tr>
+        <w:tc>
+          <w:tcPr>
+            <w:tcW w:type="dxa" w:w="2659"/>
+            <w:shd w:fill="c6d9f1"/>
+          </w:tcPr>
+          <w:p>
+            <w:r>
               <w:t>Type de format</w:t>
             </w:r>
           </w:p>
@@ -6565,26 +6811,30 @@
           <w:tcPr>
             <w:tcW w:type="dxa" w:w="6690"/>
           </w:tcPr>
-          <w:p/>
-        </w:tc>
-      </w:tr>
-      <w:tr>
-        <w:tc>
-          <w:tcPr>
-            <w:tcW w:type="dxa" w:w="2659"/>
-            <w:shd w:fill="c6d9f1"/>
-          </w:tcPr>
-          <w:p>
-            <w:r>
-              <w:t>Validation</w:t>
-            </w:r>
-          </w:p>
-        </w:tc>
-        <w:tc>
-          <w:tcPr>
-            <w:tcW w:type="dxa" w:w="6690"/>
-          </w:tcPr>
-          <w:p/>
+          <w:p>
+            <w:r/>
+          </w:p>
+        </w:tc>
+      </w:tr>
+      <w:tr>
+        <w:tc>
+          <w:tcPr>
+            <w:tcW w:type="dxa" w:w="2659"/>
+            <w:shd w:fill="c6d9f1"/>
+          </w:tcPr>
+          <w:p>
+            <w:r>
+              <w:t>Validation FR</w:t>
+            </w:r>
+          </w:p>
+        </w:tc>
+        <w:tc>
+          <w:tcPr>
+            <w:tcW w:type="dxa" w:w="6690"/>
+          </w:tcPr>
+          <w:p>
+            <w:r/>
+          </w:p>
         </w:tc>
       </w:tr>
       <w:tr>
@@ -6965,7 +7215,30 @@
           </w:tcPr>
           <w:p>
             <w:r>
-              <w:t>Obligation</w:t>
+              <w:t>Obligation EN</w:t>
+            </w:r>
+          </w:p>
+        </w:tc>
+        <w:tc>
+          <w:tcPr>
+            <w:tcW w:type="dxa" w:w="6690"/>
+          </w:tcPr>
+          <w:p>
+            <w:r>
+              <w:t>Mandatory</w:t>
+            </w:r>
+          </w:p>
+        </w:tc>
+      </w:tr>
+      <w:tr>
+        <w:tc>
+          <w:tcPr>
+            <w:tcW w:type="dxa" w:w="2659"/>
+            <w:shd w:fill="c6d9f1"/>
+          </w:tcPr>
+          <w:p>
+            <w:r>
+              <w:t>Obligation FR</w:t>
             </w:r>
           </w:p>
         </w:tc>
@@ -6988,6 +7261,29 @@
           </w:tcPr>
           <w:p>
             <w:r>
+              <w:t>Occurrence</w:t>
+            </w:r>
+          </w:p>
+        </w:tc>
+        <w:tc>
+          <w:tcPr>
+            <w:tcW w:type="dxa" w:w="6690"/>
+          </w:tcPr>
+          <w:p>
+            <w:r>
+              <w:t>Une seule</w:t>
+            </w:r>
+          </w:p>
+        </w:tc>
+      </w:tr>
+      <w:tr>
+        <w:tc>
+          <w:tcPr>
+            <w:tcW w:type="dxa" w:w="2659"/>
+            <w:shd w:fill="c6d9f1"/>
+          </w:tcPr>
+          <w:p>
+            <w:r>
               <w:t>Type de format</w:t>
             </w:r>
           </w:p>
@@ -7019,26 +7315,30 @@
           <w:tcPr>
             <w:tcW w:type="dxa" w:w="6690"/>
           </w:tcPr>
-          <w:p/>
-        </w:tc>
-      </w:tr>
-      <w:tr>
-        <w:tc>
-          <w:tcPr>
-            <w:tcW w:type="dxa" w:w="2659"/>
-            <w:shd w:fill="c6d9f1"/>
-          </w:tcPr>
-          <w:p>
-            <w:r>
-              <w:t>Validation</w:t>
-            </w:r>
-          </w:p>
-        </w:tc>
-        <w:tc>
-          <w:tcPr>
-            <w:tcW w:type="dxa" w:w="6690"/>
-          </w:tcPr>
-          <w:p/>
+          <w:p>
+            <w:r/>
+          </w:p>
+        </w:tc>
+      </w:tr>
+      <w:tr>
+        <w:tc>
+          <w:tcPr>
+            <w:tcW w:type="dxa" w:w="2659"/>
+            <w:shd w:fill="c6d9f1"/>
+          </w:tcPr>
+          <w:p>
+            <w:r>
+              <w:t>Validation FR</w:t>
+            </w:r>
+          </w:p>
+        </w:tc>
+        <w:tc>
+          <w:tcPr>
+            <w:tcW w:type="dxa" w:w="6690"/>
+          </w:tcPr>
+          <w:p>
+            <w:r/>
+          </w:p>
         </w:tc>
       </w:tr>
       <w:tr>
@@ -7241,7 +7541,30 @@
           </w:tcPr>
           <w:p>
             <w:r>
-              <w:t>Obligation</w:t>
+              <w:t>Obligation EN</w:t>
+            </w:r>
+          </w:p>
+        </w:tc>
+        <w:tc>
+          <w:tcPr>
+            <w:tcW w:type="dxa" w:w="6690"/>
+          </w:tcPr>
+          <w:p>
+            <w:r>
+              <w:t>Mandatory</w:t>
+            </w:r>
+          </w:p>
+        </w:tc>
+      </w:tr>
+      <w:tr>
+        <w:tc>
+          <w:tcPr>
+            <w:tcW w:type="dxa" w:w="2659"/>
+            <w:shd w:fill="c6d9f1"/>
+          </w:tcPr>
+          <w:p>
+            <w:r>
+              <w:t>Obligation FR</w:t>
             </w:r>
           </w:p>
         </w:tc>
@@ -7264,6 +7587,29 @@
           </w:tcPr>
           <w:p>
             <w:r>
+              <w:t>Occurrence</w:t>
+            </w:r>
+          </w:p>
+        </w:tc>
+        <w:tc>
+          <w:tcPr>
+            <w:tcW w:type="dxa" w:w="6690"/>
+          </w:tcPr>
+          <w:p>
+            <w:r>
+              <w:t>Une seule</w:t>
+            </w:r>
+          </w:p>
+        </w:tc>
+      </w:tr>
+      <w:tr>
+        <w:tc>
+          <w:tcPr>
+            <w:tcW w:type="dxa" w:w="2659"/>
+            <w:shd w:fill="c6d9f1"/>
+          </w:tcPr>
+          <w:p>
+            <w:r>
               <w:t>Type de format</w:t>
             </w:r>
           </w:p>
@@ -7295,26 +7641,30 @@
           <w:tcPr>
             <w:tcW w:type="dxa" w:w="6690"/>
           </w:tcPr>
-          <w:p/>
-        </w:tc>
-      </w:tr>
-      <w:tr>
-        <w:tc>
-          <w:tcPr>
-            <w:tcW w:type="dxa" w:w="2659"/>
-            <w:shd w:fill="c6d9f1"/>
-          </w:tcPr>
-          <w:p>
-            <w:r>
-              <w:t>Validation</w:t>
-            </w:r>
-          </w:p>
-        </w:tc>
-        <w:tc>
-          <w:tcPr>
-            <w:tcW w:type="dxa" w:w="6690"/>
-          </w:tcPr>
-          <w:p/>
+          <w:p>
+            <w:r/>
+          </w:p>
+        </w:tc>
+      </w:tr>
+      <w:tr>
+        <w:tc>
+          <w:tcPr>
+            <w:tcW w:type="dxa" w:w="2659"/>
+            <w:shd w:fill="c6d9f1"/>
+          </w:tcPr>
+          <w:p>
+            <w:r>
+              <w:t>Validation FR</w:t>
+            </w:r>
+          </w:p>
+        </w:tc>
+        <w:tc>
+          <w:tcPr>
+            <w:tcW w:type="dxa" w:w="6690"/>
+          </w:tcPr>
+          <w:p>
+            <w:r/>
+          </w:p>
         </w:tc>
       </w:tr>
       <w:tr>
@@ -7517,7 +7867,30 @@
           </w:tcPr>
           <w:p>
             <w:r>
-              <w:t>Obligation</w:t>
+              <w:t>Obligation EN</w:t>
+            </w:r>
+          </w:p>
+        </w:tc>
+        <w:tc>
+          <w:tcPr>
+            <w:tcW w:type="dxa" w:w="6690"/>
+          </w:tcPr>
+          <w:p>
+            <w:r>
+              <w:t>Optional</w:t>
+            </w:r>
+          </w:p>
+        </w:tc>
+      </w:tr>
+      <w:tr>
+        <w:tc>
+          <w:tcPr>
+            <w:tcW w:type="dxa" w:w="2659"/>
+            <w:shd w:fill="c6d9f1"/>
+          </w:tcPr>
+          <w:p>
+            <w:r>
+              <w:t>Obligation FR</w:t>
             </w:r>
           </w:p>
         </w:tc>
@@ -7540,6 +7913,29 @@
           </w:tcPr>
           <w:p>
             <w:r>
+              <w:t>Occurrence</w:t>
+            </w:r>
+          </w:p>
+        </w:tc>
+        <w:tc>
+          <w:tcPr>
+            <w:tcW w:type="dxa" w:w="6690"/>
+          </w:tcPr>
+          <w:p>
+            <w:r>
+              <w:t>Une seule</w:t>
+            </w:r>
+          </w:p>
+        </w:tc>
+      </w:tr>
+      <w:tr>
+        <w:tc>
+          <w:tcPr>
+            <w:tcW w:type="dxa" w:w="2659"/>
+            <w:shd w:fill="c6d9f1"/>
+          </w:tcPr>
+          <w:p>
+            <w:r>
               <w:t>Type de format</w:t>
             </w:r>
           </w:p>
@@ -7571,26 +7967,30 @@
           <w:tcPr>
             <w:tcW w:type="dxa" w:w="6690"/>
           </w:tcPr>
-          <w:p/>
-        </w:tc>
-      </w:tr>
-      <w:tr>
-        <w:tc>
-          <w:tcPr>
-            <w:tcW w:type="dxa" w:w="2659"/>
-            <w:shd w:fill="c6d9f1"/>
-          </w:tcPr>
-          <w:p>
-            <w:r>
-              <w:t>Validation</w:t>
-            </w:r>
-          </w:p>
-        </w:tc>
-        <w:tc>
-          <w:tcPr>
-            <w:tcW w:type="dxa" w:w="6690"/>
-          </w:tcPr>
-          <w:p/>
+          <w:p>
+            <w:r/>
+          </w:p>
+        </w:tc>
+      </w:tr>
+      <w:tr>
+        <w:tc>
+          <w:tcPr>
+            <w:tcW w:type="dxa" w:w="2659"/>
+            <w:shd w:fill="c6d9f1"/>
+          </w:tcPr>
+          <w:p>
+            <w:r>
+              <w:t>Validation FR</w:t>
+            </w:r>
+          </w:p>
+        </w:tc>
+        <w:tc>
+          <w:tcPr>
+            <w:tcW w:type="dxa" w:w="6690"/>
+          </w:tcPr>
+          <w:p>
+            <w:r/>
+          </w:p>
         </w:tc>
       </w:tr>
       <w:tr>
@@ -7790,7 +8190,30 @@
           </w:tcPr>
           <w:p>
             <w:r>
-              <w:t>Obligation</w:t>
+              <w:t>Obligation EN</w:t>
+            </w:r>
+          </w:p>
+        </w:tc>
+        <w:tc>
+          <w:tcPr>
+            <w:tcW w:type="dxa" w:w="6690"/>
+          </w:tcPr>
+          <w:p>
+            <w:r>
+              <w:t>Optional</w:t>
+            </w:r>
+          </w:p>
+        </w:tc>
+      </w:tr>
+      <w:tr>
+        <w:tc>
+          <w:tcPr>
+            <w:tcW w:type="dxa" w:w="2659"/>
+            <w:shd w:fill="c6d9f1"/>
+          </w:tcPr>
+          <w:p>
+            <w:r>
+              <w:t>Obligation FR</w:t>
             </w:r>
           </w:p>
         </w:tc>
@@ -7813,6 +8236,29 @@
           </w:tcPr>
           <w:p>
             <w:r>
+              <w:t>Occurrence</w:t>
+            </w:r>
+          </w:p>
+        </w:tc>
+        <w:tc>
+          <w:tcPr>
+            <w:tcW w:type="dxa" w:w="6690"/>
+          </w:tcPr>
+          <w:p>
+            <w:r>
+              <w:t>Une seule</w:t>
+            </w:r>
+          </w:p>
+        </w:tc>
+      </w:tr>
+      <w:tr>
+        <w:tc>
+          <w:tcPr>
+            <w:tcW w:type="dxa" w:w="2659"/>
+            <w:shd w:fill="c6d9f1"/>
+          </w:tcPr>
+          <w:p>
+            <w:r>
               <w:t>Type de format</w:t>
             </w:r>
           </w:p>
@@ -7844,26 +8290,30 @@
           <w:tcPr>
             <w:tcW w:type="dxa" w:w="6690"/>
           </w:tcPr>
-          <w:p/>
-        </w:tc>
-      </w:tr>
-      <w:tr>
-        <w:tc>
-          <w:tcPr>
-            <w:tcW w:type="dxa" w:w="2659"/>
-            <w:shd w:fill="c6d9f1"/>
-          </w:tcPr>
-          <w:p>
-            <w:r>
-              <w:t>Validation</w:t>
-            </w:r>
-          </w:p>
-        </w:tc>
-        <w:tc>
-          <w:tcPr>
-            <w:tcW w:type="dxa" w:w="6690"/>
-          </w:tcPr>
-          <w:p/>
+          <w:p>
+            <w:r/>
+          </w:p>
+        </w:tc>
+      </w:tr>
+      <w:tr>
+        <w:tc>
+          <w:tcPr>
+            <w:tcW w:type="dxa" w:w="2659"/>
+            <w:shd w:fill="c6d9f1"/>
+          </w:tcPr>
+          <w:p>
+            <w:r>
+              <w:t>Validation FR</w:t>
+            </w:r>
+          </w:p>
+        </w:tc>
+        <w:tc>
+          <w:tcPr>
+            <w:tcW w:type="dxa" w:w="6690"/>
+          </w:tcPr>
+          <w:p>
+            <w:r/>
+          </w:p>
         </w:tc>
       </w:tr>
       <w:tr>
@@ -8063,7 +8513,30 @@
           </w:tcPr>
           <w:p>
             <w:r>
-              <w:t>Obligation</w:t>
+              <w:t>Obligation EN</w:t>
+            </w:r>
+          </w:p>
+        </w:tc>
+        <w:tc>
+          <w:tcPr>
+            <w:tcW w:type="dxa" w:w="6690"/>
+          </w:tcPr>
+          <w:p>
+            <w:r>
+              <w:t>Optional</w:t>
+            </w:r>
+          </w:p>
+        </w:tc>
+      </w:tr>
+      <w:tr>
+        <w:tc>
+          <w:tcPr>
+            <w:tcW w:type="dxa" w:w="2659"/>
+            <w:shd w:fill="c6d9f1"/>
+          </w:tcPr>
+          <w:p>
+            <w:r>
+              <w:t>Obligation FR</w:t>
             </w:r>
           </w:p>
         </w:tc>
@@ -8086,6 +8559,29 @@
           </w:tcPr>
           <w:p>
             <w:r>
+              <w:t>Occurrence</w:t>
+            </w:r>
+          </w:p>
+        </w:tc>
+        <w:tc>
+          <w:tcPr>
+            <w:tcW w:type="dxa" w:w="6690"/>
+          </w:tcPr>
+          <w:p>
+            <w:r>
+              <w:t>Une seule</w:t>
+            </w:r>
+          </w:p>
+        </w:tc>
+      </w:tr>
+      <w:tr>
+        <w:tc>
+          <w:tcPr>
+            <w:tcW w:type="dxa" w:w="2659"/>
+            <w:shd w:fill="c6d9f1"/>
+          </w:tcPr>
+          <w:p>
+            <w:r>
               <w:t>Type de format</w:t>
             </w:r>
           </w:p>
@@ -8117,26 +8613,30 @@
           <w:tcPr>
             <w:tcW w:type="dxa" w:w="6690"/>
           </w:tcPr>
-          <w:p/>
-        </w:tc>
-      </w:tr>
-      <w:tr>
-        <w:tc>
-          <w:tcPr>
-            <w:tcW w:type="dxa" w:w="2659"/>
-            <w:shd w:fill="c6d9f1"/>
-          </w:tcPr>
-          <w:p>
-            <w:r>
-              <w:t>Validation</w:t>
-            </w:r>
-          </w:p>
-        </w:tc>
-        <w:tc>
-          <w:tcPr>
-            <w:tcW w:type="dxa" w:w="6690"/>
-          </w:tcPr>
-          <w:p/>
+          <w:p>
+            <w:r/>
+          </w:p>
+        </w:tc>
+      </w:tr>
+      <w:tr>
+        <w:tc>
+          <w:tcPr>
+            <w:tcW w:type="dxa" w:w="2659"/>
+            <w:shd w:fill="c6d9f1"/>
+          </w:tcPr>
+          <w:p>
+            <w:r>
+              <w:t>Validation FR</w:t>
+            </w:r>
+          </w:p>
+        </w:tc>
+        <w:tc>
+          <w:tcPr>
+            <w:tcW w:type="dxa" w:w="6690"/>
+          </w:tcPr>
+          <w:p>
+            <w:r/>
+          </w:p>
         </w:tc>
       </w:tr>
       <w:tr>
@@ -8336,7 +8836,30 @@
           </w:tcPr>
           <w:p>
             <w:r>
-              <w:t>Obligation</w:t>
+              <w:t>Obligation EN</w:t>
+            </w:r>
+          </w:p>
+        </w:tc>
+        <w:tc>
+          <w:tcPr>
+            <w:tcW w:type="dxa" w:w="6690"/>
+          </w:tcPr>
+          <w:p>
+            <w:r>
+              <w:t>Optional</w:t>
+            </w:r>
+          </w:p>
+        </w:tc>
+      </w:tr>
+      <w:tr>
+        <w:tc>
+          <w:tcPr>
+            <w:tcW w:type="dxa" w:w="2659"/>
+            <w:shd w:fill="c6d9f1"/>
+          </w:tcPr>
+          <w:p>
+            <w:r>
+              <w:t>Obligation FR</w:t>
             </w:r>
           </w:p>
         </w:tc>
@@ -8359,6 +8882,29 @@
           </w:tcPr>
           <w:p>
             <w:r>
+              <w:t>Occurrence</w:t>
+            </w:r>
+          </w:p>
+        </w:tc>
+        <w:tc>
+          <w:tcPr>
+            <w:tcW w:type="dxa" w:w="6690"/>
+          </w:tcPr>
+          <w:p>
+            <w:r>
+              <w:t>Une seule</w:t>
+            </w:r>
+          </w:p>
+        </w:tc>
+      </w:tr>
+      <w:tr>
+        <w:tc>
+          <w:tcPr>
+            <w:tcW w:type="dxa" w:w="2659"/>
+            <w:shd w:fill="c6d9f1"/>
+          </w:tcPr>
+          <w:p>
+            <w:r>
               <w:t>Type de format</w:t>
             </w:r>
           </w:p>
@@ -8390,26 +8936,30 @@
           <w:tcPr>
             <w:tcW w:type="dxa" w:w="6690"/>
           </w:tcPr>
-          <w:p/>
-        </w:tc>
-      </w:tr>
-      <w:tr>
-        <w:tc>
-          <w:tcPr>
-            <w:tcW w:type="dxa" w:w="2659"/>
-            <w:shd w:fill="c6d9f1"/>
-          </w:tcPr>
-          <w:p>
-            <w:r>
-              <w:t>Validation</w:t>
-            </w:r>
-          </w:p>
-        </w:tc>
-        <w:tc>
-          <w:tcPr>
-            <w:tcW w:type="dxa" w:w="6690"/>
-          </w:tcPr>
-          <w:p/>
+          <w:p>
+            <w:r/>
+          </w:p>
+        </w:tc>
+      </w:tr>
+      <w:tr>
+        <w:tc>
+          <w:tcPr>
+            <w:tcW w:type="dxa" w:w="2659"/>
+            <w:shd w:fill="c6d9f1"/>
+          </w:tcPr>
+          <w:p>
+            <w:r>
+              <w:t>Validation FR</w:t>
+            </w:r>
+          </w:p>
+        </w:tc>
+        <w:tc>
+          <w:tcPr>
+            <w:tcW w:type="dxa" w:w="6690"/>
+          </w:tcPr>
+          <w:p>
+            <w:r/>
+          </w:p>
         </w:tc>
       </w:tr>
       <w:tr>
@@ -8607,7 +9157,7 @@
       </w:rPr>
     </w:pPr>
     <w:r>
-      <w:t>Profil des éléments de données : 5th National Action Plan on Open Government Tracker</w:t>
+      <w:t>Profil des éléments de données : Outil de suivi pour le 5ᵉ Plan d'action national pour un gouvernement ouvert</w:t>
     </w:r>
   </w:p>
   <w:bookmarkEnd w:id="1"/>
